--- a/design document/パラメータ設定.docx
+++ b/design document/パラメータ設定.docx
@@ -58,9 +58,6 @@
           <w:numId w:val="1"/>
         </w:numPr>
         <w:ind w:leftChars="0"/>
-        <w:rPr>
-          <w:rFonts w:hint="eastAsia"/>
-        </w:rPr>
       </w:pPr>
       <w:r>
         <w:rPr>
@@ -100,161 +97,590 @@
         </w:rPr>
         <w:t>牽引ユニットの設置誤差がない場合は</w:t>
       </w:r>
-      <w:proofErr w:type="spellStart"/>
-      <w:r>
-        <w:t>Xp</w:t>
-      </w:r>
-      <w:proofErr w:type="spellEnd"/>
-      <w:r>
-        <w:t>=</w:t>
-      </w:r>
-      <w:proofErr w:type="spellStart"/>
-      <w:r>
-        <w:t>xp</w:t>
-      </w:r>
-      <w:proofErr w:type="spellEnd"/>
-      <w:r>
-        <w:t xml:space="preserve">, </w:t>
-      </w:r>
-      <w:proofErr w:type="spellStart"/>
-      <w:r>
-        <w:t>Yp</w:t>
-      </w:r>
-      <w:proofErr w:type="spellEnd"/>
-      <w:r>
-        <w:t>=</w:t>
-      </w:r>
-      <w:proofErr w:type="spellStart"/>
-      <w:r>
-        <w:t>yp</w:t>
-      </w:r>
-      <w:proofErr w:type="spellEnd"/>
-      <w:r>
-        <w:t xml:space="preserve">, </w:t>
-      </w:r>
-      <w:proofErr w:type="spellStart"/>
+      <w:r>
+        <w:t>Xp=xp, Yp=yp, Zp=zp</w:t>
+      </w:r>
+      <w:r>
+        <w:rPr>
+          <w:rFonts w:hint="eastAsia"/>
+        </w:rPr>
+        <w:t>となることを利用</w:t>
+      </w:r>
+    </w:p>
+    <w:p>
+      <w:pPr>
+        <w:pStyle w:val="a3"/>
+        <w:numPr>
+          <w:ilvl w:val="1"/>
+          <w:numId w:val="1"/>
+        </w:numPr>
+        <w:ind w:leftChars="0"/>
+      </w:pPr>
+      <w:r>
+        <w:t>y</w:t>
+      </w:r>
+      <w:r>
+        <w:t>p</w:t>
+      </w:r>
+      <w:r>
+        <w:rPr>
+          <w:rFonts w:hint="eastAsia"/>
+        </w:rPr>
+        <w:t>は任意に与える</w:t>
+      </w:r>
+      <w:r>
+        <w:rPr>
+          <w:rFonts w:hint="eastAsia"/>
+        </w:rPr>
+        <w:t>(例：</w:t>
+      </w:r>
+      <w:r>
+        <w:t>[</w:t>
+      </w:r>
+      <w:r>
+        <w:t>1,1</w:t>
+      </w:r>
+      <w:r>
+        <w:t>]</w:t>
+      </w:r>
+      <w:r>
+        <w:t xml:space="preserve">m, </w:t>
+      </w:r>
+      <w:r>
+        <w:t>[</w:t>
+      </w:r>
+      <w:r>
+        <w:t>2,2</w:t>
+      </w:r>
+      <w:r>
+        <w:t>]</w:t>
+      </w:r>
+      <w:r>
+        <w:t>m</w:t>
+      </w:r>
+      <w:r>
+        <w:rPr>
+          <w:rFonts w:hint="eastAsia"/>
+        </w:rPr>
+        <w:t>地点</w:t>
+      </w:r>
+      <w:r>
+        <w:rPr>
+          <w:rFonts w:hint="eastAsia"/>
+        </w:rPr>
+        <w:t>など)</w:t>
+      </w:r>
+    </w:p>
+    <w:p>
+      <w:pPr>
+        <w:pStyle w:val="a3"/>
+        <w:numPr>
+          <w:ilvl w:val="1"/>
+          <w:numId w:val="1"/>
+        </w:numPr>
+        <w:ind w:leftChars="0"/>
+      </w:pPr>
+      <w:r>
+        <w:rPr>
+          <w:rFonts w:hint="eastAsia"/>
+        </w:rPr>
+        <w:t>以下のことを利用してZ</w:t>
+      </w:r>
+      <w:r>
+        <w:t>p</w:t>
+      </w:r>
+      <w:r>
+        <w:rPr>
+          <w:rFonts w:hint="eastAsia"/>
+        </w:rPr>
+        <w:t>の値を設定する</w:t>
+      </w:r>
+    </w:p>
+    <w:p>
+      <w:pPr>
+        <w:pStyle w:val="a3"/>
+        <w:numPr>
+          <w:ilvl w:val="2"/>
+          <w:numId w:val="1"/>
+        </w:numPr>
+        <w:ind w:leftChars="0"/>
+      </w:pPr>
+      <w:r>
+        <w:rPr>
+          <w:rFonts w:hint="eastAsia"/>
+        </w:rPr>
+        <w:t>フォロワの位置</w:t>
+      </w:r>
+    </w:p>
+    <w:p>
+      <w:pPr>
+        <w:pStyle w:val="a3"/>
+        <w:numPr>
+          <w:ilvl w:val="2"/>
+          <w:numId w:val="1"/>
+        </w:numPr>
+        <w:ind w:leftChars="0"/>
+      </w:pPr>
       <w:r>
         <w:t>Zp</w:t>
       </w:r>
-      <w:proofErr w:type="spellEnd"/>
-      <w:r>
-        <w:t>=</w:t>
-      </w:r>
-      <w:proofErr w:type="spellStart"/>
+      <w:r>
+        <w:rPr>
+          <w:rFonts w:hint="eastAsia"/>
+        </w:rPr>
+        <w:t>とz</w:t>
+      </w:r>
+      <w:r>
+        <w:t>p</w:t>
+      </w:r>
+      <w:r>
+        <w:rPr>
+          <w:rFonts w:hint="eastAsia"/>
+        </w:rPr>
+        <w:t>は同じ値になる</w:t>
+      </w:r>
+    </w:p>
+    <w:p>
+      <w:pPr>
+        <w:pStyle w:val="a3"/>
+        <w:numPr>
+          <w:ilvl w:val="2"/>
+          <w:numId w:val="1"/>
+        </w:numPr>
+        <w:ind w:leftChars="0"/>
+      </w:pPr>
+      <w:r>
+        <w:rPr>
+          <w:rFonts w:hint="eastAsia"/>
+        </w:rPr>
+        <w:t>フォロワと牽引点の間のワイヤは一直線上になる</w:t>
+      </w:r>
+    </w:p>
+    <w:p>
+      <w:pPr>
+        <w:pStyle w:val="a3"/>
+        <w:numPr>
+          <w:ilvl w:val="1"/>
+          <w:numId w:val="1"/>
+        </w:numPr>
+        <w:ind w:leftChars="0"/>
+      </w:pPr>
+      <w:r>
+        <w:t xml:space="preserve">Xp, </w:t>
+      </w:r>
+      <w:r>
+        <w:rPr>
+          <w:rFonts w:hint="eastAsia"/>
+        </w:rPr>
+        <w:t>Y</w:t>
+      </w:r>
+      <w:r>
+        <w:t>p, Zp</w:t>
+      </w:r>
+      <w:r>
+        <w:rPr>
+          <w:rFonts w:hint="eastAsia"/>
+        </w:rPr>
+        <w:t>の値と逆運動学を用いて、各牽引ユニットのワイヤ長さを求める</w:t>
+      </w:r>
+    </w:p>
+    <w:p>
+      <w:pPr>
+        <w:pStyle w:val="a3"/>
+        <w:numPr>
+          <w:ilvl w:val="0"/>
+          <w:numId w:val="1"/>
+        </w:numPr>
+        <w:ind w:leftChars="0"/>
+      </w:pPr>
+      <w:r>
+        <w:rPr>
+          <w:rFonts w:hint="eastAsia"/>
+        </w:rPr>
+        <w:t>関数</w:t>
+      </w:r>
+    </w:p>
+    <w:p>
+      <w:pPr>
+        <w:pStyle w:val="a3"/>
+        <w:numPr>
+          <w:ilvl w:val="1"/>
+          <w:numId w:val="1"/>
+        </w:numPr>
+        <w:ind w:leftChars="0"/>
+      </w:pPr>
+      <w:r>
+        <w:rPr>
+          <w:rFonts w:hint="eastAsia"/>
+        </w:rPr>
+        <w:t>順運動学(</w:t>
+      </w:r>
+      <w:r>
+        <w:t>x</w:t>
+      </w:r>
+      <w:r>
+        <w:rPr>
+          <w:rFonts w:hint="eastAsia"/>
+        </w:rPr>
+        <w:t>方向のみ</w:t>
+      </w:r>
+      <w:r>
+        <w:t>)</w:t>
+      </w:r>
+    </w:p>
+    <w:p>
+      <w:pPr>
+        <w:pStyle w:val="a3"/>
+        <w:numPr>
+          <w:ilvl w:val="1"/>
+          <w:numId w:val="1"/>
+        </w:numPr>
+        <w:ind w:leftChars="0"/>
+      </w:pPr>
+      <w:r>
+        <w:rPr>
+          <w:rFonts w:hint="eastAsia"/>
+        </w:rPr>
+        <w:t>逆運動学(</w:t>
+      </w:r>
+      <w:r>
+        <w:t>l1, l2)</w:t>
+      </w:r>
+    </w:p>
+    <w:p>
+      <w:pPr>
+        <w:pStyle w:val="a3"/>
+        <w:numPr>
+          <w:ilvl w:val="1"/>
+          <w:numId w:val="1"/>
+        </w:numPr>
+        <w:ind w:leftChars="0"/>
+      </w:pPr>
+      <w:r>
+        <w:rPr>
+          <w:rFonts w:hint="eastAsia"/>
+        </w:rPr>
+        <w:t>z軸周りの回転行列の式を掛ける</w:t>
+      </w:r>
+    </w:p>
+    <w:p>
+      <w:pPr>
+        <w:pStyle w:val="a3"/>
+        <w:numPr>
+          <w:ilvl w:val="1"/>
+          <w:numId w:val="1"/>
+        </w:numPr>
+        <w:ind w:leftChars="0"/>
+      </w:pPr>
+      <w:r>
+        <w:rPr>
+          <w:rFonts w:hint="eastAsia"/>
+        </w:rPr>
+        <w:t>[</w:t>
+      </w:r>
+      <w:r>
+        <w:t>i, i]m</w:t>
+      </w:r>
+      <w:r>
+        <w:rPr>
+          <w:rFonts w:hint="eastAsia"/>
+        </w:rPr>
+        <w:t>地点で</w:t>
+      </w:r>
       <w:r>
         <w:t>zp</w:t>
       </w:r>
-      <w:proofErr w:type="spellEnd"/>
-      <w:r>
-        <w:rPr>
-          <w:rFonts w:hint="eastAsia"/>
-        </w:rPr>
-        <w:t>となることを利用</w:t>
-      </w:r>
-    </w:p>
-    <w:p>
-      <w:pPr>
-        <w:pStyle w:val="a3"/>
-        <w:numPr>
-          <w:ilvl w:val="1"/>
-          <w:numId w:val="1"/>
-        </w:numPr>
-        <w:ind w:leftChars="0"/>
-      </w:pPr>
-      <w:proofErr w:type="spellStart"/>
-      <w:r>
-        <w:t>y</w:t>
+      <w:r>
+        <w:rPr>
+          <w:rFonts w:hint="eastAsia"/>
+        </w:rPr>
+        <w:t>の値、各牽引ユニットのワイヤ長さl</w:t>
+      </w:r>
+      <w:r>
+        <w:t>1,l2</w:t>
+      </w:r>
+      <w:r>
+        <w:rPr>
+          <w:rFonts w:hint="eastAsia"/>
+        </w:rPr>
+        <w:t>の長さを計算する式</w:t>
+      </w:r>
+    </w:p>
+    <w:p>
+      <w:pPr>
+        <w:pStyle w:val="a3"/>
+        <w:numPr>
+          <w:ilvl w:val="1"/>
+          <w:numId w:val="1"/>
+        </w:numPr>
+        <w:ind w:leftChars="0"/>
+      </w:pPr>
+      <w:r>
+        <w:rPr>
+          <w:rFonts w:hint="eastAsia"/>
+        </w:rPr>
+        <w:t>4次方程式の解を求める＆解を一意に決める</w:t>
+      </w:r>
+    </w:p>
+    <w:p>
+      <w:pPr>
+        <w:pStyle w:val="a3"/>
+        <w:numPr>
+          <w:ilvl w:val="0"/>
+          <w:numId w:val="1"/>
+        </w:numPr>
+        <w:ind w:leftChars="0"/>
+      </w:pPr>
+      <w:r>
+        <w:rPr>
+          <w:rFonts w:hint="eastAsia"/>
+        </w:rPr>
+        <w:t>プログラムの流れ</w:t>
+      </w:r>
+    </w:p>
+    <w:p>
+      <w:pPr>
+        <w:pStyle w:val="a3"/>
+        <w:numPr>
+          <w:ilvl w:val="1"/>
+          <w:numId w:val="1"/>
+        </w:numPr>
+        <w:ind w:leftChars="0"/>
+      </w:pPr>
+      <w:r>
+        <w:rPr>
+          <w:rFonts w:hint="eastAsia"/>
+        </w:rPr>
+        <w:t>牽引点の位置(</w:t>
+      </w:r>
+      <w:r>
+        <w:t>Xp, Yp)</w:t>
+      </w:r>
+      <w:r>
+        <w:rPr>
+          <w:rFonts w:hint="eastAsia"/>
+        </w:rPr>
+        <w:t>を(</w:t>
+      </w:r>
+      <w:r>
+        <w:t>i,i)i=1,2,</w:t>
+      </w:r>
+      <w:r>
+        <w:rPr>
+          <w:rFonts w:hint="eastAsia"/>
+        </w:rPr>
+        <w:t>・・・2</w:t>
+      </w:r>
+      <w:r>
+        <w:t>5</w:t>
+      </w:r>
+      <w:r>
+        <w:rPr>
+          <w:rFonts w:hint="eastAsia"/>
+        </w:rPr>
+        <w:t>を与える</w:t>
+      </w:r>
+    </w:p>
+    <w:p>
+      <w:pPr>
+        <w:pStyle w:val="a3"/>
+        <w:numPr>
+          <w:ilvl w:val="1"/>
+          <w:numId w:val="1"/>
+        </w:numPr>
+        <w:ind w:leftChars="0"/>
+      </w:pPr>
+      <w:r>
+        <w:rPr>
+          <w:rFonts w:hint="eastAsia"/>
+        </w:rPr>
+        <w:t>回転行列を用いて、牽引点をz軸周りにθだけ回転させる</w:t>
+      </w:r>
+    </w:p>
+    <w:p>
+      <w:pPr>
+        <w:pStyle w:val="a3"/>
+        <w:numPr>
+          <w:ilvl w:val="1"/>
+          <w:numId w:val="1"/>
+        </w:numPr>
+        <w:ind w:leftChars="0"/>
+      </w:pPr>
+      <w:r>
+        <w:rPr>
+          <w:rFonts w:hint="eastAsia"/>
+        </w:rPr>
+        <w:t>その時の、X</w:t>
       </w:r>
       <w:r>
         <w:t>p</w:t>
       </w:r>
-      <w:proofErr w:type="spellEnd"/>
-      <w:r>
-        <w:rPr>
-          <w:rFonts w:hint="eastAsia"/>
-        </w:rPr>
-        <w:t>は任意に与える</w:t>
-      </w:r>
-      <w:r>
-        <w:rPr>
-          <w:rFonts w:hint="eastAsia"/>
-        </w:rPr>
-        <w:t>(例：</w:t>
-      </w:r>
-      <w:r>
-        <w:t>[</w:t>
-      </w:r>
-      <w:r>
-        <w:t>1,1</w:t>
-      </w:r>
-      <w:r>
-        <w:t>]</w:t>
-      </w:r>
-      <w:r>
-        <w:t xml:space="preserve">m, </w:t>
-      </w:r>
-      <w:r>
-        <w:t>[</w:t>
-      </w:r>
-      <w:r>
-        <w:t>2,2</w:t>
-      </w:r>
-      <w:r>
-        <w:t>]</w:t>
-      </w:r>
-      <w:r>
-        <w:t>m</w:t>
-      </w:r>
-      <w:r>
-        <w:rPr>
-          <w:rFonts w:hint="eastAsia"/>
-        </w:rPr>
-        <w:t>地点</w:t>
-      </w:r>
-      <w:r>
-        <w:rPr>
-          <w:rFonts w:hint="eastAsia"/>
-        </w:rPr>
-        <w:t>など)</w:t>
-      </w:r>
-    </w:p>
-    <w:p>
-      <w:pPr>
-        <w:pStyle w:val="a3"/>
-        <w:numPr>
-          <w:ilvl w:val="1"/>
-          <w:numId w:val="1"/>
-        </w:numPr>
-        <w:ind w:leftChars="0"/>
-      </w:pPr>
-      <w:r>
-        <w:rPr>
-          <w:rFonts w:hint="eastAsia"/>
-        </w:rPr>
-        <w:t>以下のことを利用して</w:t>
-      </w:r>
-      <w:proofErr w:type="spellStart"/>
-      <w:r>
-        <w:rPr>
-          <w:rFonts w:hint="eastAsia"/>
-        </w:rPr>
+      <w:r>
+        <w:rPr>
+          <w:rFonts w:hint="eastAsia"/>
+        </w:rPr>
+        <w:t>とY</w:t>
+      </w:r>
+      <w:r>
+        <w:t>p</w:t>
+      </w:r>
+      <w:r>
+        <w:rPr>
+          <w:rFonts w:hint="eastAsia"/>
+        </w:rPr>
+        <w:t>を求める</w:t>
+      </w:r>
+    </w:p>
+    <w:p>
+      <w:pPr>
+        <w:pStyle w:val="a3"/>
+        <w:numPr>
+          <w:ilvl w:val="1"/>
+          <w:numId w:val="1"/>
+        </w:numPr>
+        <w:ind w:leftChars="0"/>
+      </w:pPr>
+      <w:r>
+        <w:rPr>
+          <w:rFonts w:hint="eastAsia"/>
+        </w:rPr>
+        <w:t>ｃｓｖファイルに保存</w:t>
+      </w:r>
+      <w:r>
+        <w:br/>
+      </w:r>
+    </w:p>
+    <w:p>
+      <w:pPr>
+        <w:pStyle w:val="a3"/>
+        <w:numPr>
+          <w:ilvl w:val="1"/>
+          <w:numId w:val="1"/>
+        </w:numPr>
+        <w:ind w:leftChars="0"/>
+      </w:pPr>
+      <w:r>
+        <w:rPr>
+          <w:rFonts w:hint="eastAsia"/>
+        </w:rPr>
+        <w:t>牽引点の位置(</w:t>
+      </w:r>
+      <w:r>
+        <w:t>Xp, Yp)</w:t>
+      </w:r>
+      <w:r>
+        <w:rPr>
+          <w:rFonts w:hint="eastAsia"/>
+        </w:rPr>
+        <w:t>を(</w:t>
+      </w:r>
+      <w:r>
+        <w:t>i,i)i=1,2,</w:t>
+      </w:r>
+      <w:r>
+        <w:rPr>
+          <w:rFonts w:hint="eastAsia"/>
+        </w:rPr>
+        <w:t>・・・2</w:t>
+      </w:r>
+      <w:r>
+        <w:t>5</w:t>
+      </w:r>
+      <w:r>
+        <w:rPr>
+          <w:rFonts w:hint="eastAsia"/>
+        </w:rPr>
+        <w:t>、</w:t>
+      </w:r>
+      <w:r>
+        <w:rPr>
+          <w:rFonts w:hint="eastAsia"/>
+        </w:rPr>
+        <w:t>フォロワと牽引点のワイヤ長さ(</w:t>
+      </w:r>
+      <w:r>
+        <w:t>lf)</w:t>
+      </w:r>
+      <w:r>
+        <w:rPr>
+          <w:rFonts w:hint="eastAsia"/>
+        </w:rPr>
+        <w:t>を用いて、</w:t>
+      </w:r>
+      <w:r>
+        <w:t>Zp</w:t>
+      </w:r>
+      <w:r>
+        <w:rPr>
+          <w:rFonts w:hint="eastAsia"/>
+        </w:rPr>
+        <w:t>を求める</w:t>
+      </w:r>
+      <w:r>
+        <w:rPr>
+          <w:rFonts w:hint="eastAsia"/>
+        </w:rPr>
+        <w:t>四次方程式を解く</w:t>
+      </w:r>
+    </w:p>
+    <w:p>
+      <w:pPr>
+        <w:pStyle w:val="a3"/>
+        <w:numPr>
+          <w:ilvl w:val="1"/>
+          <w:numId w:val="1"/>
+        </w:numPr>
+        <w:ind w:leftChars="0"/>
+      </w:pPr>
+      <w:r>
+        <w:rPr>
+          <w:rFonts w:hint="eastAsia"/>
+        </w:rPr>
+        <w:t>解が4つでるが、2つは負の解、1つは条件をみたさないので解が一意に決まり、一つの解が出る(Z</w:t>
+      </w:r>
+      <w:r>
+        <w:t>p)</w:t>
+      </w:r>
+      <w:r>
+        <w:rPr>
+          <w:rFonts w:hint="eastAsia"/>
+        </w:rPr>
+        <w:t>。</w:t>
+      </w:r>
+    </w:p>
+    <w:p>
+      <w:pPr>
+        <w:pStyle w:val="a3"/>
+        <w:numPr>
+          <w:ilvl w:val="1"/>
+          <w:numId w:val="1"/>
+        </w:numPr>
+        <w:ind w:leftChars="0"/>
+      </w:pPr>
+      <w:r>
         <w:t>Z</w:t>
       </w:r>
       <w:r>
-        <w:t>p</w:t>
-      </w:r>
-      <w:proofErr w:type="spellEnd"/>
-      <w:r>
-        <w:rPr>
-          <w:rFonts w:hint="eastAsia"/>
-        </w:rPr>
-        <w:t>の</w:t>
-      </w:r>
-      <w:r>
-        <w:rPr>
-          <w:rFonts w:hint="eastAsia"/>
-        </w:rPr>
-        <w:t>値を設定する</w:t>
+        <w:rPr>
+          <w:rFonts w:hint="eastAsia"/>
+        </w:rPr>
+        <w:t>軸周りに回転させることで、誤差が生じた場合の牽引点の位置を求める</w:t>
+      </w:r>
+    </w:p>
+    <w:p>
+      <w:pPr>
+        <w:pStyle w:val="a3"/>
+        <w:numPr>
+          <w:ilvl w:val="1"/>
+          <w:numId w:val="1"/>
+        </w:numPr>
+        <w:ind w:leftChars="0"/>
+      </w:pPr>
+      <w:r>
+        <w:rPr>
+          <w:rFonts w:hint="eastAsia"/>
+        </w:rPr>
+        <w:t>いらない？？？</w:t>
       </w:r>
     </w:p>
     <w:p>
@@ -270,104 +696,61 @@
         <w:rPr>
           <w:rFonts w:hint="eastAsia"/>
         </w:rPr>
-        <w:t>フォロワの位置</w:t>
-      </w:r>
-    </w:p>
-    <w:p>
-      <w:pPr>
-        <w:pStyle w:val="a3"/>
-        <w:numPr>
-          <w:ilvl w:val="2"/>
-          <w:numId w:val="1"/>
-        </w:numPr>
-        <w:ind w:leftChars="0"/>
-      </w:pPr>
-      <w:proofErr w:type="spellStart"/>
-      <w:r>
-        <w:t>Zp</w:t>
-      </w:r>
-      <w:proofErr w:type="spellEnd"/>
-      <w:r>
-        <w:rPr>
-          <w:rFonts w:hint="eastAsia"/>
-        </w:rPr>
-        <w:t>と</w:t>
-      </w:r>
-      <w:proofErr w:type="spellStart"/>
-      <w:r>
-        <w:rPr>
-          <w:rFonts w:hint="eastAsia"/>
-        </w:rPr>
-        <w:t>z</w:t>
-      </w:r>
-      <w:r>
-        <w:t>p</w:t>
-      </w:r>
-      <w:proofErr w:type="spellEnd"/>
-      <w:r>
-        <w:rPr>
-          <w:rFonts w:hint="eastAsia"/>
-        </w:rPr>
-        <w:t>は同じ値になる</w:t>
-      </w:r>
-    </w:p>
-    <w:p>
-      <w:pPr>
-        <w:pStyle w:val="a3"/>
-        <w:numPr>
-          <w:ilvl w:val="2"/>
-          <w:numId w:val="1"/>
-        </w:numPr>
-        <w:ind w:leftChars="0"/>
-      </w:pPr>
-      <w:r>
-        <w:rPr>
-          <w:rFonts w:hint="eastAsia"/>
-        </w:rPr>
-        <w:t>フォロワと牽引点の間のワイヤは一直線上になる</w:t>
-      </w:r>
-    </w:p>
-    <w:p>
-      <w:pPr>
-        <w:pStyle w:val="a3"/>
-        <w:numPr>
-          <w:ilvl w:val="1"/>
-          <w:numId w:val="1"/>
-        </w:numPr>
-        <w:ind w:leftChars="0"/>
-      </w:pPr>
-      <w:proofErr w:type="spellStart"/>
-      <w:r>
-        <w:t>Xp</w:t>
-      </w:r>
-      <w:proofErr w:type="spellEnd"/>
-      <w:r>
-        <w:t xml:space="preserve">, </w:t>
-      </w:r>
-      <w:proofErr w:type="spellStart"/>
-      <w:r>
-        <w:rPr>
-          <w:rFonts w:hint="eastAsia"/>
-        </w:rPr>
-        <w:t>Y</w:t>
-      </w:r>
-      <w:r>
-        <w:t>p</w:t>
-      </w:r>
-      <w:proofErr w:type="spellEnd"/>
-      <w:r>
-        <w:t xml:space="preserve">, </w:t>
-      </w:r>
-      <w:proofErr w:type="spellStart"/>
-      <w:r>
-        <w:t>Zp</w:t>
-      </w:r>
-      <w:proofErr w:type="spellEnd"/>
-      <w:r>
-        <w:rPr>
-          <w:rFonts w:hint="eastAsia"/>
-        </w:rPr>
-        <w:t>の値と逆運動学を用いて、各牽引ユニットのワイヤ長さを求める</w:t>
+        <w:t>牽引ユニット</w:t>
+      </w:r>
+      <w:r>
+        <w:rPr>
+          <w:rFonts w:hint="eastAsia"/>
+        </w:rPr>
+        <w:t>の位置(</w:t>
+      </w:r>
+      <w:r>
+        <w:t>U1, U2)</w:t>
+      </w:r>
+      <w:r>
+        <w:rPr>
+          <w:rFonts w:hint="eastAsia"/>
+        </w:rPr>
+        <w:t>、</w:t>
+      </w:r>
+      <w:r>
+        <w:rPr>
+          <w:rFonts w:hint="eastAsia"/>
+        </w:rPr>
+        <w:t>牽引点の位置(</w:t>
+      </w:r>
+      <w:r>
+        <w:t>Xp, Yp, Zp)</w:t>
+      </w:r>
+      <w:r>
+        <w:rPr>
+          <w:rFonts w:hint="eastAsia"/>
+        </w:rPr>
+        <w:t>、逆運動学</w:t>
+      </w:r>
+      <w:r>
+        <w:rPr>
+          <w:rFonts w:hint="eastAsia"/>
+        </w:rPr>
+        <w:t>を利用して、ワイヤ長さ(l</w:t>
+      </w:r>
+      <w:r>
+        <w:t>1, l2)</w:t>
+      </w:r>
+      <w:r>
+        <w:rPr>
+          <w:rFonts w:hint="eastAsia"/>
+        </w:rPr>
+        <w:t>を求める</w:t>
+      </w:r>
+    </w:p>
+    <w:p>
+      <w:pPr>
+        <w:widowControl/>
+        <w:jc w:val="left"/>
+      </w:pPr>
+      <w:r>
+        <w:br w:type="page"/>
       </w:r>
     </w:p>
     <w:p>
@@ -383,32 +766,182 @@
         <w:rPr>
           <w:rFonts w:hint="eastAsia"/>
         </w:rPr>
-        <w:t>関数</w:t>
-      </w:r>
-    </w:p>
-    <w:p>
-      <w:pPr>
-        <w:pStyle w:val="a3"/>
-        <w:numPr>
-          <w:ilvl w:val="1"/>
-          <w:numId w:val="1"/>
-        </w:numPr>
-        <w:ind w:leftChars="0"/>
-      </w:pPr>
-      <w:r>
-        <w:rPr>
-          <w:rFonts w:hint="eastAsia"/>
-        </w:rPr>
-        <w:t>順運動学(</w:t>
-      </w:r>
-      <w:r>
-        <w:t>x</w:t>
-      </w:r>
-      <w:r>
-        <w:rPr>
-          <w:rFonts w:hint="eastAsia"/>
-        </w:rPr>
-        <w:t>方向のみ</w:t>
+        <w:lastRenderedPageBreak/>
+        <w:t>プログラムの流れ</w:t>
+      </w:r>
+    </w:p>
+    <w:p>
+      <w:pPr>
+        <w:pStyle w:val="a3"/>
+        <w:numPr>
+          <w:ilvl w:val="1"/>
+          <w:numId w:val="1"/>
+        </w:numPr>
+        <w:ind w:leftChars="0"/>
+      </w:pPr>
+      <w:r>
+        <w:rPr>
+          <w:rFonts w:hint="eastAsia"/>
+        </w:rPr>
+        <w:t>誤差を決める(Δ</w:t>
+      </w:r>
+      <w:r>
+        <w:t xml:space="preserve">x, </w:t>
+      </w:r>
+      <w:r>
+        <w:rPr>
+          <w:rFonts w:hint="eastAsia"/>
+        </w:rPr>
+        <w:t>Δ</w:t>
+      </w:r>
+      <w:r>
+        <w:t>y)</w:t>
+      </w:r>
+    </w:p>
+    <w:p>
+      <w:pPr>
+        <w:pStyle w:val="a3"/>
+        <w:numPr>
+          <w:ilvl w:val="1"/>
+          <w:numId w:val="1"/>
+        </w:numPr>
+        <w:ind w:leftChars="0"/>
+      </w:pPr>
+      <m:oMath>
+        <m:sSub>
+          <m:sSubPr>
+            <m:ctrlPr>
+              <w:rPr>
+                <w:rFonts w:ascii="Cambria Math" w:hAnsi="Cambria Math"/>
+                <w:i/>
+              </w:rPr>
+            </m:ctrlPr>
+          </m:sSubPr>
+          <m:e>
+            <m:r>
+              <w:rPr>
+                <w:rFonts w:ascii="Cambria Math" w:hAnsi="Cambria Math"/>
+              </w:rPr>
+              <m:t>x</m:t>
+            </m:r>
+          </m:e>
+          <m:sub>
+            <m:r>
+              <w:rPr>
+                <w:rFonts w:ascii="Cambria Math" w:hAnsi="Cambria Math"/>
+              </w:rPr>
+              <m:t>p</m:t>
+            </m:r>
+          </m:sub>
+        </m:sSub>
+      </m:oMath>
+      <w:r>
+        <w:rPr>
+          <w:rFonts w:hint="eastAsia"/>
+        </w:rPr>
+        <w:t>を決める(</w:t>
+      </w:r>
+      <w:r>
+        <w:t>1</w:t>
+      </w:r>
+      <w:r>
+        <w:rPr>
+          <w:rFonts w:hint="eastAsia"/>
+        </w:rPr>
+        <w:t>～2</w:t>
+      </w:r>
+      <w:r>
+        <w:t>5)</w:t>
+      </w:r>
+    </w:p>
+    <w:p>
+      <w:pPr>
+        <w:pStyle w:val="a3"/>
+        <w:numPr>
+          <w:ilvl w:val="1"/>
+          <w:numId w:val="1"/>
+        </w:numPr>
+        <w:ind w:leftChars="0"/>
+      </w:pPr>
+      <m:oMath>
+        <m:sSub>
+          <m:sSubPr>
+            <m:ctrlPr>
+              <w:rPr>
+                <w:rFonts w:ascii="Cambria Math" w:hAnsi="Cambria Math"/>
+                <w:i/>
+              </w:rPr>
+            </m:ctrlPr>
+          </m:sSubPr>
+          <m:e>
+            <m:r>
+              <w:rPr>
+                <w:rFonts w:ascii="Cambria Math" w:hAnsi="Cambria Math"/>
+              </w:rPr>
+              <m:t>l</m:t>
+            </m:r>
+          </m:e>
+          <m:sub>
+            <m:r>
+              <w:rPr>
+                <w:rFonts w:ascii="Cambria Math" w:hAnsi="Cambria Math"/>
+              </w:rPr>
+              <m:t>1</m:t>
+            </m:r>
+          </m:sub>
+        </m:sSub>
+      </m:oMath>
+      <w:r>
+        <w:rPr>
+          <w:rFonts w:hint="eastAsia"/>
+        </w:rPr>
+        <w:t>,</w:t>
+      </w:r>
+      <m:oMath>
+        <m:r>
+          <w:rPr>
+            <w:rFonts w:ascii="Cambria Math" w:hAnsi="Cambria Math"/>
+          </w:rPr>
+          <m:t xml:space="preserve"> </m:t>
+        </m:r>
+        <m:sSub>
+          <m:sSubPr>
+            <m:ctrlPr>
+              <w:rPr>
+                <w:rFonts w:ascii="Cambria Math" w:hAnsi="Cambria Math"/>
+                <w:i/>
+              </w:rPr>
+            </m:ctrlPr>
+          </m:sSubPr>
+          <m:e>
+            <m:r>
+              <w:rPr>
+                <w:rFonts w:ascii="Cambria Math" w:hAnsi="Cambria Math"/>
+              </w:rPr>
+              <m:t>l</m:t>
+            </m:r>
+          </m:e>
+          <m:sub>
+            <m:r>
+              <w:rPr>
+                <w:rFonts w:ascii="Cambria Math" w:hAnsi="Cambria Math"/>
+              </w:rPr>
+              <m:t>2</m:t>
+            </m:r>
+          </m:sub>
+        </m:sSub>
+      </m:oMath>
+      <w:r>
+        <w:rPr>
+          <w:rFonts w:hint="eastAsia"/>
+        </w:rPr>
+        <w:t>を求める(</w:t>
+      </w:r>
+      <w:r>
+        <w:rPr>
+          <w:rFonts w:hint="eastAsia"/>
+        </w:rPr>
+        <w:t>x軸上の一点でいい</w:t>
       </w:r>
       <w:r>
         <w:t>)</w:t>
@@ -423,201 +956,395 @@
         </w:numPr>
         <w:ind w:leftChars="0"/>
       </w:pPr>
-      <w:r>
-        <w:rPr>
-          <w:rFonts w:hint="eastAsia"/>
-        </w:rPr>
-        <w:t>逆運動学(</w:t>
-      </w:r>
-      <w:r>
-        <w:t>l1, l2)</w:t>
-      </w:r>
-    </w:p>
-    <w:p>
-      <w:pPr>
-        <w:pStyle w:val="a3"/>
-        <w:numPr>
-          <w:ilvl w:val="1"/>
-          <w:numId w:val="1"/>
-        </w:numPr>
-        <w:ind w:leftChars="0"/>
-      </w:pPr>
-      <w:r>
-        <w:rPr>
-          <w:rFonts w:hint="eastAsia"/>
-        </w:rPr>
-        <w:t>z軸周りの回転行列の式を掛ける</w:t>
-      </w:r>
-    </w:p>
-    <w:p>
-      <w:pPr>
-        <w:pStyle w:val="a3"/>
-        <w:numPr>
-          <w:ilvl w:val="1"/>
-          <w:numId w:val="1"/>
-        </w:numPr>
-        <w:ind w:leftChars="0"/>
-      </w:pPr>
-      <w:r>
-        <w:rPr>
-          <w:rFonts w:hint="eastAsia"/>
-        </w:rPr>
-        <w:t>[</w:t>
-      </w:r>
-      <w:proofErr w:type="spellStart"/>
-      <w:r>
-        <w:t>i</w:t>
-      </w:r>
-      <w:proofErr w:type="spellEnd"/>
-      <w:r>
-        <w:t xml:space="preserve">, </w:t>
-      </w:r>
-      <w:proofErr w:type="spellStart"/>
-      <w:r>
-        <w:t>i</w:t>
-      </w:r>
-      <w:proofErr w:type="spellEnd"/>
-      <w:r>
-        <w:t>]m</w:t>
-      </w:r>
-      <w:r>
-        <w:rPr>
-          <w:rFonts w:hint="eastAsia"/>
-        </w:rPr>
-        <w:t>地点で</w:t>
-      </w:r>
-      <w:proofErr w:type="spellStart"/>
-      <w:r>
-        <w:t>zp</w:t>
-      </w:r>
-      <w:proofErr w:type="spellEnd"/>
-      <w:r>
-        <w:rPr>
-          <w:rFonts w:hint="eastAsia"/>
-        </w:rPr>
-        <w:t>の値、各牽引ユニットのワイヤ長さl</w:t>
-      </w:r>
-      <w:r>
-        <w:t>1,l2</w:t>
-      </w:r>
-      <w:r>
-        <w:rPr>
-          <w:rFonts w:hint="eastAsia"/>
-        </w:rPr>
-        <w:t>の長さを計算する式</w:t>
-      </w:r>
-    </w:p>
-    <w:p>
-      <w:pPr>
-        <w:pStyle w:val="a3"/>
-        <w:numPr>
-          <w:ilvl w:val="1"/>
-          <w:numId w:val="1"/>
-        </w:numPr>
-        <w:ind w:leftChars="0"/>
-      </w:pPr>
-      <w:r>
-        <w:rPr>
-          <w:rFonts w:hint="eastAsia"/>
-        </w:rPr>
-        <w:t>4次方程式の解を求める＆解を一意に決める</w:t>
-      </w:r>
-    </w:p>
-    <w:p>
-      <w:pPr>
-        <w:pStyle w:val="a3"/>
-        <w:numPr>
-          <w:ilvl w:val="0"/>
-          <w:numId w:val="1"/>
-        </w:numPr>
-        <w:ind w:leftChars="0"/>
-      </w:pPr>
-      <w:r>
-        <w:rPr>
-          <w:rFonts w:hint="eastAsia"/>
-        </w:rPr>
-        <w:t>プログラムの流れ</w:t>
-      </w:r>
-    </w:p>
-    <w:p>
-      <w:pPr>
-        <w:pStyle w:val="a3"/>
-        <w:numPr>
-          <w:ilvl w:val="1"/>
-          <w:numId w:val="1"/>
-        </w:numPr>
-        <w:ind w:leftChars="0"/>
-      </w:pPr>
-      <w:r>
-        <w:rPr>
-          <w:rFonts w:hint="eastAsia"/>
-        </w:rPr>
-        <w:t>牽引点の位置(</w:t>
-      </w:r>
-      <w:proofErr w:type="spellStart"/>
-      <w:r>
-        <w:t>Xp</w:t>
-      </w:r>
-      <w:proofErr w:type="spellEnd"/>
-      <w:r>
-        <w:t xml:space="preserve">, </w:t>
-      </w:r>
-      <w:proofErr w:type="spellStart"/>
-      <w:r>
-        <w:t>Yp</w:t>
-      </w:r>
-      <w:proofErr w:type="spellEnd"/>
+      <m:oMath>
+        <m:sSub>
+          <m:sSubPr>
+            <m:ctrlPr>
+              <w:rPr>
+                <w:rFonts w:ascii="Cambria Math" w:hAnsi="Cambria Math"/>
+                <w:i/>
+              </w:rPr>
+            </m:ctrlPr>
+          </m:sSubPr>
+          <m:e>
+            <m:r>
+              <w:rPr>
+                <w:rFonts w:ascii="Cambria Math" w:hAnsi="Cambria Math"/>
+              </w:rPr>
+              <m:t>X</m:t>
+            </m:r>
+          </m:e>
+          <m:sub>
+            <m:r>
+              <w:rPr>
+                <w:rFonts w:ascii="Cambria Math" w:hAnsi="Cambria Math"/>
+              </w:rPr>
+              <m:t>2</m:t>
+            </m:r>
+          </m:sub>
+        </m:sSub>
+      </m:oMath>
+      <w:r>
+        <w:rPr>
+          <w:rFonts w:hint="eastAsia"/>
+        </w:rPr>
+        <w:t>,</w:t>
+      </w:r>
+      <m:oMath>
+        <m:r>
+          <w:rPr>
+            <w:rFonts w:ascii="Cambria Math" w:hAnsi="Cambria Math"/>
+          </w:rPr>
+          <m:t xml:space="preserve"> </m:t>
+        </m:r>
+        <m:sSub>
+          <m:sSubPr>
+            <m:ctrlPr>
+              <w:rPr>
+                <w:rFonts w:ascii="Cambria Math" w:hAnsi="Cambria Math"/>
+                <w:i/>
+              </w:rPr>
+            </m:ctrlPr>
+          </m:sSubPr>
+          <m:e>
+            <m:r>
+              <w:rPr>
+                <w:rFonts w:ascii="Cambria Math" w:hAnsi="Cambria Math"/>
+              </w:rPr>
+              <m:t>Y</m:t>
+            </m:r>
+          </m:e>
+          <m:sub>
+            <m:r>
+              <w:rPr>
+                <w:rFonts w:ascii="Cambria Math" w:hAnsi="Cambria Math"/>
+              </w:rPr>
+              <m:t>2</m:t>
+            </m:r>
+          </m:sub>
+        </m:sSub>
+      </m:oMath>
+      <w:r>
+        <w:rPr>
+          <w:rFonts w:hint="eastAsia"/>
+        </w:rPr>
+        <w:t>からθを求める</w:t>
+      </w:r>
+    </w:p>
+    <w:p>
+      <w:pPr>
+        <w:pStyle w:val="a3"/>
+        <w:numPr>
+          <w:ilvl w:val="1"/>
+          <w:numId w:val="1"/>
+        </w:numPr>
+        <w:ind w:leftChars="0"/>
+      </w:pPr>
+      <w:r>
+        <w:rPr>
+          <w:rFonts w:hint="eastAsia"/>
+        </w:rPr>
+        <w:t>時計回りにθだけ回転させる</w:t>
+      </w:r>
+    </w:p>
+    <w:p>
+      <w:pPr>
+        <w:pStyle w:val="a3"/>
+        <w:numPr>
+          <w:ilvl w:val="1"/>
+          <w:numId w:val="1"/>
+        </w:numPr>
+        <w:ind w:leftChars="0"/>
+      </w:pPr>
+      <m:oMath>
+        <m:sSub>
+          <m:sSubPr>
+            <m:ctrlPr>
+              <w:rPr>
+                <w:rFonts w:ascii="Cambria Math" w:hAnsi="Cambria Math"/>
+                <w:i/>
+              </w:rPr>
+            </m:ctrlPr>
+          </m:sSubPr>
+          <m:e>
+            <m:r>
+              <w:rPr>
+                <w:rFonts w:ascii="Cambria Math" w:hAnsi="Cambria Math"/>
+              </w:rPr>
+              <m:t>X</m:t>
+            </m:r>
+          </m:e>
+          <m:sub>
+            <m:r>
+              <w:rPr>
+                <w:rFonts w:ascii="Cambria Math" w:hAnsi="Cambria Math"/>
+              </w:rPr>
+              <m:t>p</m:t>
+            </m:r>
+          </m:sub>
+        </m:sSub>
+      </m:oMath>
+      <w:r>
+        <w:rPr>
+          <w:rFonts w:hint="eastAsia"/>
+        </w:rPr>
+        <w:t>を求める(順運動学、</w:t>
+      </w:r>
+      <m:oMath>
+        <m:sSub>
+          <m:sSubPr>
+            <m:ctrlPr>
+              <w:rPr>
+                <w:rFonts w:ascii="Cambria Math" w:hAnsi="Cambria Math"/>
+                <w:i/>
+              </w:rPr>
+            </m:ctrlPr>
+          </m:sSubPr>
+          <m:e>
+            <m:r>
+              <w:rPr>
+                <w:rFonts w:ascii="Cambria Math" w:hAnsi="Cambria Math"/>
+              </w:rPr>
+              <m:t>l</m:t>
+            </m:r>
+          </m:e>
+          <m:sub>
+            <m:r>
+              <w:rPr>
+                <w:rFonts w:ascii="Cambria Math" w:hAnsi="Cambria Math"/>
+              </w:rPr>
+              <m:t>1</m:t>
+            </m:r>
+          </m:sub>
+        </m:sSub>
+        <m:r>
+          <w:rPr>
+            <w:rFonts w:ascii="Cambria Math" w:hAnsi="Cambria Math"/>
+          </w:rPr>
+          <m:t>,</m:t>
+        </m:r>
+        <m:sSub>
+          <m:sSubPr>
+            <m:ctrlPr>
+              <w:rPr>
+                <w:rFonts w:ascii="Cambria Math" w:hAnsi="Cambria Math"/>
+                <w:i/>
+              </w:rPr>
+            </m:ctrlPr>
+          </m:sSubPr>
+          <m:e>
+            <m:r>
+              <w:rPr>
+                <w:rFonts w:ascii="Cambria Math" w:hAnsi="Cambria Math"/>
+              </w:rPr>
+              <m:t>l</m:t>
+            </m:r>
+          </m:e>
+          <m:sub>
+            <m:r>
+              <w:rPr>
+                <w:rFonts w:ascii="Cambria Math" w:hAnsi="Cambria Math"/>
+              </w:rPr>
+              <m:t>2</m:t>
+            </m:r>
+          </m:sub>
+        </m:sSub>
+      </m:oMath>
+      <w:r>
+        <w:rPr>
+          <w:rFonts w:hint="eastAsia"/>
+        </w:rPr>
+        <w:t>、</w:t>
+      </w:r>
+      <m:oMath>
+        <m:sSub>
+          <m:sSubPr>
+            <m:ctrlPr>
+              <w:rPr>
+                <w:rFonts w:ascii="Cambria Math" w:hAnsi="Cambria Math"/>
+                <w:i/>
+              </w:rPr>
+            </m:ctrlPr>
+          </m:sSubPr>
+          <m:e>
+            <m:r>
+              <w:rPr>
+                <w:rFonts w:ascii="Cambria Math" w:hAnsi="Cambria Math"/>
+              </w:rPr>
+              <m:t>X</m:t>
+            </m:r>
+          </m:e>
+          <m:sub>
+            <m:r>
+              <w:rPr>
+                <w:rFonts w:ascii="Cambria Math" w:hAnsi="Cambria Math"/>
+              </w:rPr>
+              <m:t>2</m:t>
+            </m:r>
+          </m:sub>
+        </m:sSub>
+      </m:oMath>
       <w:r>
         <w:t>)</w:t>
       </w:r>
-      <w:r>
-        <w:rPr>
-          <w:rFonts w:hint="eastAsia"/>
-        </w:rPr>
-        <w:t>を(</w:t>
-      </w:r>
-      <w:proofErr w:type="spellStart"/>
-      <w:r>
-        <w:t>i,i</w:t>
-      </w:r>
-      <w:proofErr w:type="spellEnd"/>
+    </w:p>
+    <w:p>
+      <w:pPr>
+        <w:pStyle w:val="a3"/>
+        <w:numPr>
+          <w:ilvl w:val="1"/>
+          <w:numId w:val="1"/>
+        </w:numPr>
+        <w:ind w:leftChars="0"/>
+      </w:pPr>
+      <w:r>
+        <w:rPr>
+          <w:rFonts w:hint="eastAsia"/>
+        </w:rPr>
+        <w:t>反時計回りにθだけ牽引点(</w:t>
+      </w:r>
+      <m:oMath>
+        <m:sSub>
+          <m:sSubPr>
+            <m:ctrlPr>
+              <w:rPr>
+                <w:rFonts w:ascii="Cambria Math" w:hAnsi="Cambria Math"/>
+                <w:i/>
+              </w:rPr>
+            </m:ctrlPr>
+          </m:sSubPr>
+          <m:e>
+            <m:r>
+              <w:rPr>
+                <w:rFonts w:ascii="Cambria Math" w:hAnsi="Cambria Math"/>
+              </w:rPr>
+              <m:t>X</m:t>
+            </m:r>
+          </m:e>
+          <m:sub>
+            <m:r>
+              <w:rPr>
+                <w:rFonts w:ascii="Cambria Math" w:hAnsi="Cambria Math"/>
+              </w:rPr>
+              <m:t>p</m:t>
+            </m:r>
+          </m:sub>
+        </m:sSub>
+        <m:r>
+          <w:rPr>
+            <w:rFonts w:ascii="Cambria Math" w:hAnsi="Cambria Math"/>
+          </w:rPr>
+          <m:t>,</m:t>
+        </m:r>
+        <m:sSub>
+          <m:sSubPr>
+            <m:ctrlPr>
+              <w:rPr>
+                <w:rFonts w:ascii="Cambria Math" w:hAnsi="Cambria Math"/>
+                <w:i/>
+              </w:rPr>
+            </m:ctrlPr>
+          </m:sSubPr>
+          <m:e>
+            <m:r>
+              <w:rPr>
+                <w:rFonts w:ascii="Cambria Math" w:hAnsi="Cambria Math"/>
+              </w:rPr>
+              <m:t>Y</m:t>
+            </m:r>
+          </m:e>
+          <m:sub>
+            <m:r>
+              <w:rPr>
+                <w:rFonts w:ascii="Cambria Math" w:hAnsi="Cambria Math"/>
+              </w:rPr>
+              <m:t>p</m:t>
+            </m:r>
+          </m:sub>
+        </m:sSub>
+      </m:oMath>
       <w:r>
         <w:t>)</w:t>
       </w:r>
-      <w:proofErr w:type="spellStart"/>
-      <w:r>
-        <w:t>i</w:t>
-      </w:r>
-      <w:proofErr w:type="spellEnd"/>
-      <w:r>
-        <w:t>=1,2,</w:t>
-      </w:r>
-      <w:r>
-        <w:rPr>
-          <w:rFonts w:hint="eastAsia"/>
-        </w:rPr>
-        <w:t>・・・2</w:t>
-      </w:r>
-      <w:r>
-        <w:t>5</w:t>
-      </w:r>
-      <w:r>
-        <w:rPr>
-          <w:rFonts w:hint="eastAsia"/>
-        </w:rPr>
-        <w:t>、</w:t>
-      </w:r>
-      <w:r>
-        <w:rPr>
-          <w:rFonts w:hint="eastAsia"/>
-        </w:rPr>
-        <w:t>フォロワと牽引点のワイヤ長さ(</w:t>
-      </w:r>
-      <w:proofErr w:type="spellStart"/>
-      <w:r>
-        <w:t>lf</w:t>
-      </w:r>
-      <w:proofErr w:type="spellEnd"/>
+      <w:r>
+        <w:rPr>
+          <w:rFonts w:hint="eastAsia"/>
+        </w:rPr>
+        <w:t>を回転させる</w:t>
+      </w:r>
+    </w:p>
+    <w:p>
+      <w:pPr>
+        <w:pStyle w:val="a3"/>
+        <w:numPr>
+          <w:ilvl w:val="1"/>
+          <w:numId w:val="1"/>
+        </w:numPr>
+        <w:ind w:leftChars="0"/>
+      </w:pPr>
+      <w:r>
+        <w:t>(</w:t>
+      </w:r>
+      <m:oMath>
+        <m:sSub>
+          <m:sSubPr>
+            <m:ctrlPr>
+              <w:rPr>
+                <w:rFonts w:ascii="Cambria Math" w:hAnsi="Cambria Math"/>
+                <w:i/>
+              </w:rPr>
+            </m:ctrlPr>
+          </m:sSubPr>
+          <m:e>
+            <m:r>
+              <w:rPr>
+                <w:rFonts w:ascii="Cambria Math" w:hAnsi="Cambria Math"/>
+              </w:rPr>
+              <m:t>x</m:t>
+            </m:r>
+          </m:e>
+          <m:sub>
+            <m:r>
+              <w:rPr>
+                <w:rFonts w:ascii="Cambria Math" w:hAnsi="Cambria Math"/>
+              </w:rPr>
+              <m:t>p</m:t>
+            </m:r>
+          </m:sub>
+        </m:sSub>
+        <m:r>
+          <w:rPr>
+            <w:rFonts w:ascii="Cambria Math" w:hAnsi="Cambria Math"/>
+          </w:rPr>
+          <m:t xml:space="preserve">, </m:t>
+        </m:r>
+        <m:sSub>
+          <m:sSubPr>
+            <m:ctrlPr>
+              <w:rPr>
+                <w:rFonts w:ascii="Cambria Math" w:hAnsi="Cambria Math"/>
+                <w:i/>
+              </w:rPr>
+            </m:ctrlPr>
+          </m:sSubPr>
+          <m:e>
+            <m:r>
+              <w:rPr>
+                <w:rFonts w:ascii="Cambria Math" w:hAnsi="Cambria Math"/>
+              </w:rPr>
+              <m:t>y</m:t>
+            </m:r>
+          </m:e>
+          <m:sub>
+            <m:r>
+              <w:rPr>
+                <w:rFonts w:ascii="Cambria Math" w:hAnsi="Cambria Math"/>
+              </w:rPr>
+              <m:t>p</m:t>
+            </m:r>
+          </m:sub>
+        </m:sSub>
+      </m:oMath>
       <w:r>
         <w:t>)</w:t>
       </w:r>
@@ -625,169 +1352,7 @@
         <w:rPr>
           <w:rFonts w:hint="eastAsia"/>
         </w:rPr>
-        <w:t>を用いて、</w:t>
-      </w:r>
-      <w:proofErr w:type="spellStart"/>
-      <w:r>
-        <w:t>Zp</w:t>
-      </w:r>
-      <w:proofErr w:type="spellEnd"/>
-      <w:r>
-        <w:rPr>
-          <w:rFonts w:hint="eastAsia"/>
-        </w:rPr>
-        <w:t>を求める</w:t>
-      </w:r>
-      <w:r>
-        <w:rPr>
-          <w:rFonts w:hint="eastAsia"/>
-        </w:rPr>
-        <w:t>四次方程式を解く</w:t>
-      </w:r>
-    </w:p>
-    <w:p>
-      <w:pPr>
-        <w:pStyle w:val="a3"/>
-        <w:numPr>
-          <w:ilvl w:val="1"/>
-          <w:numId w:val="1"/>
-        </w:numPr>
-        <w:ind w:leftChars="0"/>
-        <w:rPr>
-          <w:rFonts w:hint="eastAsia"/>
-        </w:rPr>
-      </w:pPr>
-      <w:r>
-        <w:rPr>
-          <w:rFonts w:hint="eastAsia"/>
-        </w:rPr>
-        <w:t>解が4つでるが、2つは負の解、1つは条件をみたさないので解が一意に決まり、一つの解が出る(</w:t>
-      </w:r>
-      <w:proofErr w:type="spellStart"/>
-      <w:r>
-        <w:rPr>
-          <w:rFonts w:hint="eastAsia"/>
-        </w:rPr>
-        <w:t>Z</w:t>
-      </w:r>
-      <w:r>
-        <w:t>p</w:t>
-      </w:r>
-      <w:proofErr w:type="spellEnd"/>
-      <w:r>
-        <w:t>)</w:t>
-      </w:r>
-      <w:r>
-        <w:rPr>
-          <w:rFonts w:hint="eastAsia"/>
-        </w:rPr>
-        <w:t>。</w:t>
-      </w:r>
-    </w:p>
-    <w:p>
-      <w:pPr>
-        <w:pStyle w:val="a3"/>
-        <w:numPr>
-          <w:ilvl w:val="1"/>
-          <w:numId w:val="1"/>
-        </w:numPr>
-        <w:ind w:leftChars="0"/>
-        <w:rPr>
-          <w:rFonts w:hint="eastAsia"/>
-        </w:rPr>
-      </w:pPr>
-      <w:r>
-        <w:rPr>
-          <w:rFonts w:hint="eastAsia"/>
-        </w:rPr>
-        <w:t>牽引ユニット</w:t>
-      </w:r>
-      <w:r>
-        <w:rPr>
-          <w:rFonts w:hint="eastAsia"/>
-        </w:rPr>
-        <w:t>の位置(</w:t>
-      </w:r>
-      <w:r>
-        <w:t>U1, U2)</w:t>
-      </w:r>
-      <w:r>
-        <w:rPr>
-          <w:rFonts w:hint="eastAsia"/>
-        </w:rPr>
-        <w:t>、</w:t>
-      </w:r>
-      <w:r>
-        <w:rPr>
-          <w:rFonts w:hint="eastAsia"/>
-        </w:rPr>
-        <w:t>牽引点の位置(</w:t>
-      </w:r>
-      <w:proofErr w:type="spellStart"/>
-      <w:r>
-        <w:t>Xp</w:t>
-      </w:r>
-      <w:proofErr w:type="spellEnd"/>
-      <w:r>
-        <w:t xml:space="preserve">, </w:t>
-      </w:r>
-      <w:proofErr w:type="spellStart"/>
-      <w:r>
-        <w:t>Yp</w:t>
-      </w:r>
-      <w:proofErr w:type="spellEnd"/>
-      <w:r>
-        <w:t xml:space="preserve">, </w:t>
-      </w:r>
-      <w:proofErr w:type="spellStart"/>
-      <w:r>
-        <w:t>Zp</w:t>
-      </w:r>
-      <w:proofErr w:type="spellEnd"/>
-      <w:r>
-        <w:t>)</w:t>
-      </w:r>
-      <w:r>
-        <w:rPr>
-          <w:rFonts w:hint="eastAsia"/>
-        </w:rPr>
-        <w:t>、逆運動学</w:t>
-      </w:r>
-      <w:r>
-        <w:rPr>
-          <w:rFonts w:hint="eastAsia"/>
-        </w:rPr>
-        <w:t>を利用して、</w:t>
-      </w:r>
-      <w:r>
-        <w:rPr>
-          <w:rFonts w:hint="eastAsia"/>
-        </w:rPr>
-        <w:t>ワイヤ長さ</w:t>
-      </w:r>
-      <w:r>
-        <w:rPr>
-          <w:rFonts w:hint="eastAsia"/>
-        </w:rPr>
-        <w:t>(</w:t>
-      </w:r>
-      <w:r>
-        <w:rPr>
-          <w:rFonts w:hint="eastAsia"/>
-        </w:rPr>
-        <w:t>l</w:t>
-      </w:r>
-      <w:r>
-        <w:t>1, l2</w:t>
-      </w:r>
-      <w:r>
-        <w:t>)</w:t>
-      </w:r>
-      <w:r>
-        <w:rPr>
-          <w:rFonts w:hint="eastAsia"/>
-        </w:rPr>
-        <w:t>を求める</w:t>
+        <w:t>を求め、その点と垂直線を引く</w:t>
       </w:r>
     </w:p>
     <w:sectPr>
@@ -1358,6 +1923,16 @@
       <w:ind w:leftChars="400" w:left="840"/>
     </w:pPr>
   </w:style>
+  <w:style w:type="character" w:styleId="a4">
+    <w:name w:val="Placeholder Text"/>
+    <w:basedOn w:val="a0"/>
+    <w:uiPriority w:val="99"/>
+    <w:semiHidden/>
+    <w:rsid w:val="004606ED"/>
+    <w:rPr>
+      <w:color w:val="808080"/>
+    </w:rPr>
+  </w:style>
 </w:styles>
 </file>
 

--- a/design document/パラメータ設定.docx
+++ b/design document/パラメータ設定.docx
@@ -97,9 +97,51 @@
         </w:rPr>
         <w:t>牽引ユニットの設置誤差がない場合は</w:t>
       </w:r>
-      <w:r>
-        <w:t>Xp=xp, Yp=yp, Zp=zp</w:t>
-      </w:r>
+      <w:proofErr w:type="spellStart"/>
+      <w:r>
+        <w:t>Xp</w:t>
+      </w:r>
+      <w:proofErr w:type="spellEnd"/>
+      <w:r>
+        <w:t>=</w:t>
+      </w:r>
+      <w:proofErr w:type="spellStart"/>
+      <w:r>
+        <w:t>xp</w:t>
+      </w:r>
+      <w:proofErr w:type="spellEnd"/>
+      <w:r>
+        <w:t xml:space="preserve">, </w:t>
+      </w:r>
+      <w:proofErr w:type="spellStart"/>
+      <w:r>
+        <w:t>Yp</w:t>
+      </w:r>
+      <w:proofErr w:type="spellEnd"/>
+      <w:r>
+        <w:t>=</w:t>
+      </w:r>
+      <w:proofErr w:type="spellStart"/>
+      <w:r>
+        <w:t>yp</w:t>
+      </w:r>
+      <w:proofErr w:type="spellEnd"/>
+      <w:r>
+        <w:t xml:space="preserve">, </w:t>
+      </w:r>
+      <w:proofErr w:type="spellStart"/>
+      <w:r>
+        <w:t>Zp</w:t>
+      </w:r>
+      <w:proofErr w:type="spellEnd"/>
+      <w:r>
+        <w:t>=</w:t>
+      </w:r>
+      <w:proofErr w:type="spellStart"/>
+      <w:r>
+        <w:t>zp</w:t>
+      </w:r>
+      <w:proofErr w:type="spellEnd"/>
       <w:r>
         <w:rPr>
           <w:rFonts w:hint="eastAsia"/>
@@ -116,12 +158,14 @@
         </w:numPr>
         <w:ind w:leftChars="0"/>
       </w:pPr>
+      <w:proofErr w:type="spellStart"/>
       <w:r>
         <w:t>y</w:t>
       </w:r>
       <w:r>
         <w:t>p</w:t>
       </w:r>
+      <w:proofErr w:type="spellEnd"/>
       <w:r>
         <w:rPr>
           <w:rFonts w:hint="eastAsia"/>
@@ -184,11 +228,19 @@
         <w:rPr>
           <w:rFonts w:hint="eastAsia"/>
         </w:rPr>
-        <w:t>以下のことを利用してZ</w:t>
+        <w:t>以下のことを利用して</w:t>
+      </w:r>
+      <w:proofErr w:type="spellStart"/>
+      <w:r>
+        <w:rPr>
+          <w:rFonts w:hint="eastAsia"/>
+        </w:rPr>
+        <w:t>Z</w:t>
       </w:r>
       <w:r>
         <w:t>p</w:t>
       </w:r>
+      <w:proofErr w:type="spellEnd"/>
       <w:r>
         <w:rPr>
           <w:rFonts w:hint="eastAsia"/>
@@ -221,18 +273,28 @@
         </w:numPr>
         <w:ind w:leftChars="0"/>
       </w:pPr>
+      <w:proofErr w:type="spellStart"/>
       <w:r>
         <w:t>Zp</w:t>
       </w:r>
-      <w:r>
-        <w:rPr>
-          <w:rFonts w:hint="eastAsia"/>
-        </w:rPr>
-        <w:t>とz</w:t>
+      <w:proofErr w:type="spellEnd"/>
+      <w:r>
+        <w:rPr>
+          <w:rFonts w:hint="eastAsia"/>
+        </w:rPr>
+        <w:t>と</w:t>
+      </w:r>
+      <w:proofErr w:type="spellStart"/>
+      <w:r>
+        <w:rPr>
+          <w:rFonts w:hint="eastAsia"/>
+        </w:rPr>
+        <w:t>z</w:t>
       </w:r>
       <w:r>
         <w:t>p</w:t>
       </w:r>
+      <w:proofErr w:type="spellEnd"/>
       <w:r>
         <w:rPr>
           <w:rFonts w:hint="eastAsia"/>
@@ -265,9 +327,15 @@
         </w:numPr>
         <w:ind w:leftChars="0"/>
       </w:pPr>
-      <w:r>
-        <w:t xml:space="preserve">Xp, </w:t>
-      </w:r>
+      <w:proofErr w:type="spellStart"/>
+      <w:r>
+        <w:t>Xp</w:t>
+      </w:r>
+      <w:proofErr w:type="spellEnd"/>
+      <w:r>
+        <w:t xml:space="preserve">, </w:t>
+      </w:r>
+      <w:proofErr w:type="spellStart"/>
       <w:r>
         <w:rPr>
           <w:rFonts w:hint="eastAsia"/>
@@ -275,8 +343,17 @@
         <w:t>Y</w:t>
       </w:r>
       <w:r>
-        <w:t>p, Zp</w:t>
-      </w:r>
+        <w:t>p</w:t>
+      </w:r>
+      <w:proofErr w:type="spellEnd"/>
+      <w:r>
+        <w:t xml:space="preserve">, </w:t>
+      </w:r>
+      <w:proofErr w:type="spellStart"/>
+      <w:r>
+        <w:t>Zp</w:t>
+      </w:r>
+      <w:proofErr w:type="spellEnd"/>
       <w:r>
         <w:rPr>
           <w:rFonts w:hint="eastAsia"/>
@@ -378,8 +455,21 @@
         </w:rPr>
         <w:t>[</w:t>
       </w:r>
-      <w:r>
-        <w:t>i, i]m</w:t>
+      <w:proofErr w:type="spellStart"/>
+      <w:r>
+        <w:t>i</w:t>
+      </w:r>
+      <w:proofErr w:type="spellEnd"/>
+      <w:r>
+        <w:t xml:space="preserve">, </w:t>
+      </w:r>
+      <w:proofErr w:type="spellStart"/>
+      <w:r>
+        <w:t>i</w:t>
+      </w:r>
+      <w:proofErr w:type="spellEnd"/>
+      <w:r>
+        <w:t>]m</w:t>
       </w:r>
       <w:r>
         <w:rPr>
@@ -387,9 +477,11 @@
         </w:rPr>
         <w:t>地点で</w:t>
       </w:r>
+      <w:proofErr w:type="spellStart"/>
       <w:r>
         <w:t>zp</w:t>
       </w:r>
+      <w:proofErr w:type="spellEnd"/>
       <w:r>
         <w:rPr>
           <w:rFonts w:hint="eastAsia"/>
@@ -453,8 +545,21 @@
         </w:rPr>
         <w:t>牽引点の位置(</w:t>
       </w:r>
-      <w:r>
-        <w:t>Xp, Yp)</w:t>
+      <w:proofErr w:type="spellStart"/>
+      <w:r>
+        <w:t>Xp</w:t>
+      </w:r>
+      <w:proofErr w:type="spellEnd"/>
+      <w:r>
+        <w:t xml:space="preserve">, </w:t>
+      </w:r>
+      <w:proofErr w:type="spellStart"/>
+      <w:r>
+        <w:t>Yp</w:t>
+      </w:r>
+      <w:proofErr w:type="spellEnd"/>
+      <w:r>
+        <w:t>)</w:t>
       </w:r>
       <w:r>
         <w:rPr>
@@ -462,8 +567,21 @@
         </w:rPr>
         <w:t>を(</w:t>
       </w:r>
-      <w:r>
-        <w:t>i,i)i=1,2,</w:t>
+      <w:proofErr w:type="spellStart"/>
+      <w:r>
+        <w:t>i,i</w:t>
+      </w:r>
+      <w:proofErr w:type="spellEnd"/>
+      <w:r>
+        <w:t>)</w:t>
+      </w:r>
+      <w:proofErr w:type="spellStart"/>
+      <w:r>
+        <w:t>i</w:t>
+      </w:r>
+      <w:proofErr w:type="spellEnd"/>
+      <w:r>
+        <w:t>=1,2,</w:t>
       </w:r>
       <w:r>
         <w:rPr>
@@ -510,20 +628,36 @@
         <w:rPr>
           <w:rFonts w:hint="eastAsia"/>
         </w:rPr>
-        <w:t>その時の、X</w:t>
+        <w:t>その時の、</w:t>
+      </w:r>
+      <w:proofErr w:type="spellStart"/>
+      <w:r>
+        <w:rPr>
+          <w:rFonts w:hint="eastAsia"/>
+        </w:rPr>
+        <w:t>X</w:t>
       </w:r>
       <w:r>
         <w:t>p</w:t>
       </w:r>
-      <w:r>
-        <w:rPr>
-          <w:rFonts w:hint="eastAsia"/>
-        </w:rPr>
-        <w:t>とY</w:t>
+      <w:proofErr w:type="spellEnd"/>
+      <w:r>
+        <w:rPr>
+          <w:rFonts w:hint="eastAsia"/>
+        </w:rPr>
+        <w:t>と</w:t>
+      </w:r>
+      <w:proofErr w:type="spellStart"/>
+      <w:r>
+        <w:rPr>
+          <w:rFonts w:hint="eastAsia"/>
+        </w:rPr>
+        <w:t>Y</w:t>
       </w:r>
       <w:r>
         <w:t>p</w:t>
       </w:r>
+      <w:proofErr w:type="spellEnd"/>
       <w:r>
         <w:rPr>
           <w:rFonts w:hint="eastAsia"/>
@@ -565,8 +699,21 @@
         </w:rPr>
         <w:t>牽引点の位置(</w:t>
       </w:r>
-      <w:r>
-        <w:t>Xp, Yp)</w:t>
+      <w:proofErr w:type="spellStart"/>
+      <w:r>
+        <w:t>Xp</w:t>
+      </w:r>
+      <w:proofErr w:type="spellEnd"/>
+      <w:r>
+        <w:t xml:space="preserve">, </w:t>
+      </w:r>
+      <w:proofErr w:type="spellStart"/>
+      <w:r>
+        <w:t>Yp</w:t>
+      </w:r>
+      <w:proofErr w:type="spellEnd"/>
+      <w:r>
+        <w:t>)</w:t>
       </w:r>
       <w:r>
         <w:rPr>
@@ -574,8 +721,21 @@
         </w:rPr>
         <w:t>を(</w:t>
       </w:r>
-      <w:r>
-        <w:t>i,i)i=1,2,</w:t>
+      <w:proofErr w:type="spellStart"/>
+      <w:r>
+        <w:t>i,i</w:t>
+      </w:r>
+      <w:proofErr w:type="spellEnd"/>
+      <w:r>
+        <w:t>)</w:t>
+      </w:r>
+      <w:proofErr w:type="spellStart"/>
+      <w:r>
+        <w:t>i</w:t>
+      </w:r>
+      <w:proofErr w:type="spellEnd"/>
+      <w:r>
+        <w:t>=1,2,</w:t>
       </w:r>
       <w:r>
         <w:rPr>
@@ -598,8 +758,13 @@
         </w:rPr>
         <w:t>フォロワと牽引点のワイヤ長さ(</w:t>
       </w:r>
-      <w:r>
-        <w:t>lf)</w:t>
+      <w:proofErr w:type="spellStart"/>
+      <w:r>
+        <w:t>lf</w:t>
+      </w:r>
+      <w:proofErr w:type="spellEnd"/>
+      <w:r>
+        <w:t>)</w:t>
       </w:r>
       <w:r>
         <w:rPr>
@@ -607,9 +772,11 @@
         </w:rPr>
         <w:t>を用いて、</w:t>
       </w:r>
+      <w:proofErr w:type="spellStart"/>
       <w:r>
         <w:t>Zp</w:t>
       </w:r>
+      <w:proofErr w:type="spellEnd"/>
       <w:r>
         <w:rPr>
           <w:rFonts w:hint="eastAsia"/>
@@ -636,10 +803,21 @@
         <w:rPr>
           <w:rFonts w:hint="eastAsia"/>
         </w:rPr>
-        <w:t>解が4つでるが、2つは負の解、1つは条件をみたさないので解が一意に決まり、一つの解が出る(Z</w:t>
-      </w:r>
-      <w:r>
-        <w:t>p)</w:t>
+        <w:t>解が4つでるが、2つは負の解、1つは条件をみたさないので解が一意に決まり、一つの解が出る(</w:t>
+      </w:r>
+      <w:proofErr w:type="spellStart"/>
+      <w:r>
+        <w:rPr>
+          <w:rFonts w:hint="eastAsia"/>
+        </w:rPr>
+        <w:t>Z</w:t>
+      </w:r>
+      <w:r>
+        <w:t>p</w:t>
+      </w:r>
+      <w:proofErr w:type="spellEnd"/>
+      <w:r>
+        <w:t>)</w:t>
       </w:r>
       <w:r>
         <w:rPr>
@@ -719,8 +897,29 @@
         </w:rPr>
         <w:t>牽引点の位置(</w:t>
       </w:r>
-      <w:r>
-        <w:t>Xp, Yp, Zp)</w:t>
+      <w:proofErr w:type="spellStart"/>
+      <w:r>
+        <w:t>Xp</w:t>
+      </w:r>
+      <w:proofErr w:type="spellEnd"/>
+      <w:r>
+        <w:t xml:space="preserve">, </w:t>
+      </w:r>
+      <w:proofErr w:type="spellStart"/>
+      <w:r>
+        <w:t>Yp</w:t>
+      </w:r>
+      <w:proofErr w:type="spellEnd"/>
+      <w:r>
+        <w:t xml:space="preserve">, </w:t>
+      </w:r>
+      <w:proofErr w:type="spellStart"/>
+      <w:r>
+        <w:t>Zp</w:t>
+      </w:r>
+      <w:proofErr w:type="spellEnd"/>
+      <w:r>
+        <w:t>)</w:t>
       </w:r>
       <w:r>
         <w:rPr>
@@ -806,6 +1005,9 @@
           <w:numId w:val="1"/>
         </w:numPr>
         <w:ind w:leftChars="0"/>
+        <w:rPr>
+          <w:rFonts w:hint="eastAsia"/>
+        </w:rPr>
       </w:pPr>
       <m:oMath>
         <m:sSub>
@@ -937,12 +1139,52 @@
         </w:rPr>
         <w:t>を求める(</w:t>
       </w:r>
-      <w:r>
-        <w:rPr>
-          <w:rFonts w:hint="eastAsia"/>
-        </w:rPr>
-        <w:t>x軸上の一点でいい</w:t>
-      </w:r>
+      <m:oMath>
+        <m:sSub>
+          <m:sSubPr>
+            <m:ctrlPr>
+              <w:rPr>
+                <w:rFonts w:ascii="Cambria Math" w:hAnsi="Cambria Math"/>
+                <w:i/>
+              </w:rPr>
+            </m:ctrlPr>
+          </m:sSubPr>
+          <m:e>
+            <m:r>
+              <w:rPr>
+                <w:rFonts w:ascii="Cambria Math" w:hAnsi="Cambria Math"/>
+              </w:rPr>
+              <m:t>x</m:t>
+            </m:r>
+          </m:e>
+          <m:sub>
+            <m:r>
+              <w:rPr>
+                <w:rFonts w:ascii="Cambria Math" w:hAnsi="Cambria Math"/>
+              </w:rPr>
+              <m:t>p</m:t>
+            </m:r>
+          </m:sub>
+        </m:sSub>
+        <m:r>
+          <w:rPr>
+            <w:rFonts w:ascii="Cambria Math" w:hAnsi="Cambria Math"/>
+          </w:rPr>
+          <m:t>=1</m:t>
+        </m:r>
+        <m:r>
+          <w:rPr>
+            <w:rFonts w:ascii="Cambria Math" w:hAnsi="Cambria Math" w:hint="eastAsia"/>
+          </w:rPr>
+          <m:t>～</m:t>
+        </m:r>
+        <m:r>
+          <w:rPr>
+            <w:rFonts w:ascii="Cambria Math" w:hAnsi="Cambria Math"/>
+          </w:rPr>
+          <m:t>25</m:t>
+        </m:r>
+      </m:oMath>
       <w:r>
         <w:t>)</w:t>
       </w:r>
@@ -1262,6 +1504,12 @@
             </m:r>
           </m:sub>
         </m:sSub>
+        <m:r>
+          <w:rPr>
+            <w:rFonts w:ascii="Cambria Math" w:hAnsi="Cambria Math"/>
+          </w:rPr>
+          <m:t>=0</m:t>
+        </m:r>
       </m:oMath>
       <w:r>
         <w:t>)</w:t>
@@ -1281,6 +1529,9 @@
           <w:numId w:val="1"/>
         </w:numPr>
         <w:ind w:leftChars="0"/>
+        <w:rPr>
+          <w:rFonts w:hint="eastAsia"/>
+        </w:rPr>
       </w:pPr>
       <w:r>
         <w:t>(</w:t>
@@ -1933,6 +2184,33 @@
       <w:color w:val="808080"/>
     </w:rPr>
   </w:style>
+  <w:style w:type="paragraph" w:styleId="a5">
+    <w:name w:val="Balloon Text"/>
+    <w:basedOn w:val="a"/>
+    <w:link w:val="a6"/>
+    <w:uiPriority w:val="99"/>
+    <w:semiHidden/>
+    <w:unhideWhenUsed/>
+    <w:rsid w:val="0060216C"/>
+    <w:rPr>
+      <w:rFonts w:asciiTheme="majorHAnsi" w:eastAsiaTheme="majorEastAsia" w:hAnsiTheme="majorHAnsi" w:cstheme="majorBidi"/>
+      <w:sz w:val="18"/>
+      <w:szCs w:val="18"/>
+    </w:rPr>
+  </w:style>
+  <w:style w:type="character" w:customStyle="1" w:styleId="a6">
+    <w:name w:val="吹き出し (文字)"/>
+    <w:basedOn w:val="a0"/>
+    <w:link w:val="a5"/>
+    <w:uiPriority w:val="99"/>
+    <w:semiHidden/>
+    <w:rsid w:val="0060216C"/>
+    <w:rPr>
+      <w:rFonts w:asciiTheme="majorHAnsi" w:eastAsiaTheme="majorEastAsia" w:hAnsiTheme="majorHAnsi" w:cstheme="majorBidi"/>
+      <w:sz w:val="18"/>
+      <w:szCs w:val="18"/>
+    </w:rPr>
+  </w:style>
 </w:styles>
 </file>
 
